--- a/Big Data/Mujeeb - Tesla uses Big Data & AI to Analyze customer satisfaction.docx
+++ b/Big Data/Mujeeb - Tesla uses Big Data & AI to Analyze customer satisfaction.docx
@@ -81,6 +81,26 @@
           <w:lang w:val="en-US"/>
         </w:rPr>
         <w:t>Without a question, Tesla is pushing its competitors to the limit to be the first to deploy a completely autonomous driverless car, and it has well outpaced the competition in terms of data collection.</w:t>
+      </w:r>
+    </w:p>
+    <w:p>
+      <w:pPr>
+        <w:rPr>
+          <w:lang w:val="en-US"/>
+        </w:rPr>
+      </w:pPr>
+    </w:p>
+    <w:p>
+      <w:pPr>
+        <w:rPr>
+          <w:lang w:val="en-US"/>
+        </w:rPr>
+      </w:pPr>
+      <w:r>
+        <w:rPr>
+          <w:lang w:val="en-US"/>
+        </w:rPr>
+        <w:t>Copied.</w:t>
       </w:r>
     </w:p>
     <w:sectPr>
